--- a/Assignments/Sudarshan A R/Assignment-2/Assignment2.docx
+++ b/Assignments/Sudarshan A R/Assignment-2/Assignment2.docx
@@ -63,8 +63,6 @@
             <w:r>
               <w:t>21</w:t>
             </w:r>
-            <w:bookmarkStart w:id="0" w:name="_GoBack"/>
-            <w:bookmarkEnd w:id="0"/>
             <w:r>
               <w:t xml:space="preserve"> September 2022</w:t>
             </w:r>
@@ -195,6 +193,32 @@
         <w:spacing w:after="0" w:line="240" w:lineRule="auto"/>
         <w:rPr>
           <w:rFonts w:cstheme="minorHAnsi"/>
+          <w:b/>
+          <w:bCs/>
+          <w:color w:val="4F81BD" w:themeColor="accent1"/>
+          <w:sz w:val="18"/>
+          <w:szCs w:val="18"/>
+        </w:rPr>
+      </w:pPr>
+      <w:r>
+        <w:rPr>
+          <w:rFonts w:cstheme="minorHAnsi"/>
+          <w:b/>
+          <w:bCs/>
+          <w:color w:val="4F81BD" w:themeColor="accent1"/>
+          <w:sz w:val="18"/>
+          <w:szCs w:val="18"/>
+        </w:rPr>
+        <w:t># Imports</w:t>
+      </w:r>
+    </w:p>
+    <w:p>
+      <w:pPr>
+        <w:spacing w:after="0" w:line="240" w:lineRule="auto"/>
+        <w:rPr>
+          <w:rFonts w:cstheme="minorHAnsi"/>
+          <w:b/>
+          <w:bCs/>
           <w:color w:val="4F81BD" w:themeColor="accent1"/>
           <w:sz w:val="18"/>
           <w:szCs w:val="18"/>
@@ -204,6 +228,8 @@
       <w:r>
         <w:rPr>
           <w:rFonts w:cstheme="minorHAnsi"/>
+          <w:b/>
+          <w:bCs/>
           <w:color w:val="4F81BD" w:themeColor="accent1"/>
           <w:sz w:val="18"/>
           <w:szCs w:val="18"/>
@@ -214,31 +240,50 @@
       <w:r>
         <w:rPr>
           <w:rFonts w:cstheme="minorHAnsi"/>
-          <w:color w:val="4F81BD" w:themeColor="accent1"/>
-          <w:sz w:val="18"/>
-          <w:szCs w:val="18"/>
-        </w:rPr>
-        <w:t xml:space="preserve"> </w:t>
-      </w:r>
+          <w:b/>
+          <w:bCs/>
+          <w:color w:val="4F81BD" w:themeColor="accent1"/>
+          <w:sz w:val="18"/>
+          <w:szCs w:val="18"/>
+        </w:rPr>
+        <w:t xml:space="preserve"> random</w:t>
+      </w:r>
+    </w:p>
+    <w:p>
+      <w:pPr>
+        <w:spacing w:after="0" w:line="240" w:lineRule="auto"/>
+        <w:rPr>
+          <w:rFonts w:cstheme="minorHAnsi"/>
+          <w:b/>
+          <w:bCs/>
+          <w:color w:val="4F81BD" w:themeColor="accent1"/>
+          <w:sz w:val="18"/>
+          <w:szCs w:val="18"/>
+        </w:rPr>
+      </w:pPr>
       <w:proofErr w:type="spellStart"/>
       <w:r>
         <w:rPr>
           <w:rFonts w:cstheme="minorHAnsi"/>
-          <w:color w:val="4F81BD" w:themeColor="accent1"/>
-          <w:sz w:val="18"/>
-          <w:szCs w:val="18"/>
-        </w:rPr>
-        <w:t>RPi.GPIO</w:t>
+          <w:b/>
+          <w:bCs/>
+          <w:color w:val="4F81BD" w:themeColor="accent1"/>
+          <w:sz w:val="18"/>
+          <w:szCs w:val="18"/>
+        </w:rPr>
+        <w:t>high_temp</w:t>
       </w:r>
       <w:proofErr w:type="spellEnd"/>
       <w:r>
         <w:rPr>
           <w:rFonts w:cstheme="minorHAnsi"/>
-          <w:color w:val="4F81BD" w:themeColor="accent1"/>
-          <w:sz w:val="18"/>
-          <w:szCs w:val="18"/>
-        </w:rPr>
-        <w:t xml:space="preserve"> as GPIO</w:t>
+          <w:b/>
+          <w:bCs/>
+          <w:color w:val="4F81BD" w:themeColor="accent1"/>
+          <w:sz w:val="18"/>
+          <w:szCs w:val="18"/>
+        </w:rPr>
+        <w:t xml:space="preserve"> = 60 # Threshold for high temperature</w:t>
       </w:r>
     </w:p>
     <w:p>
@@ -246,6 +291,8 @@
         <w:spacing w:after="0" w:line="240" w:lineRule="auto"/>
         <w:rPr>
           <w:rFonts w:cstheme="minorHAnsi"/>
+          <w:b/>
+          <w:bCs/>
           <w:color w:val="4F81BD" w:themeColor="accent1"/>
           <w:sz w:val="18"/>
           <w:szCs w:val="18"/>
@@ -255,21 +302,25 @@
       <w:r>
         <w:rPr>
           <w:rFonts w:cstheme="minorHAnsi"/>
-          <w:color w:val="4F81BD" w:themeColor="accent1"/>
-          <w:sz w:val="18"/>
-          <w:szCs w:val="18"/>
-        </w:rPr>
-        <w:t>import</w:t>
+          <w:b/>
+          <w:bCs/>
+          <w:color w:val="4F81BD" w:themeColor="accent1"/>
+          <w:sz w:val="18"/>
+          <w:szCs w:val="18"/>
+        </w:rPr>
+        <w:t>while</w:t>
       </w:r>
       <w:proofErr w:type="gramEnd"/>
       <w:r>
         <w:rPr>
           <w:rFonts w:cstheme="minorHAnsi"/>
-          <w:color w:val="4F81BD" w:themeColor="accent1"/>
-          <w:sz w:val="18"/>
-          <w:szCs w:val="18"/>
-        </w:rPr>
-        <w:t xml:space="preserve"> time</w:t>
+          <w:b/>
+          <w:bCs/>
+          <w:color w:val="4F81BD" w:themeColor="accent1"/>
+          <w:sz w:val="18"/>
+          <w:szCs w:val="18"/>
+        </w:rPr>
+        <w:t xml:space="preserve"> True: # Continuously generate temperature and humidity</w:t>
       </w:r>
     </w:p>
     <w:p>
@@ -277,52 +328,263 @@
         <w:spacing w:after="0" w:line="240" w:lineRule="auto"/>
         <w:rPr>
           <w:rFonts w:cstheme="minorHAnsi"/>
-          <w:color w:val="4F81BD" w:themeColor="accent1"/>
-          <w:sz w:val="18"/>
-          <w:szCs w:val="18"/>
-        </w:rPr>
-      </w:pPr>
+          <w:b/>
+          <w:bCs/>
+          <w:color w:val="4F81BD" w:themeColor="accent1"/>
+          <w:sz w:val="18"/>
+          <w:szCs w:val="18"/>
+        </w:rPr>
+      </w:pPr>
+      <w:r>
+        <w:rPr>
+          <w:rFonts w:cstheme="minorHAnsi"/>
+          <w:b/>
+          <w:bCs/>
+          <w:color w:val="4F81BD" w:themeColor="accent1"/>
+          <w:sz w:val="18"/>
+          <w:szCs w:val="18"/>
+        </w:rPr>
+        <w:t xml:space="preserve">    </w:t>
+      </w:r>
+      <w:proofErr w:type="gramStart"/>
+      <w:r>
+        <w:rPr>
+          <w:rFonts w:cstheme="minorHAnsi"/>
+          <w:b/>
+          <w:bCs/>
+          <w:color w:val="4F81BD" w:themeColor="accent1"/>
+          <w:sz w:val="18"/>
+          <w:szCs w:val="18"/>
+        </w:rPr>
+        <w:t>temp</w:t>
+      </w:r>
+      <w:proofErr w:type="gramEnd"/>
+      <w:r>
+        <w:rPr>
+          <w:rFonts w:cstheme="minorHAnsi"/>
+          <w:b/>
+          <w:bCs/>
+          <w:color w:val="4F81BD" w:themeColor="accent1"/>
+          <w:sz w:val="18"/>
+          <w:szCs w:val="18"/>
+        </w:rPr>
+        <w:t xml:space="preserve"> = </w:t>
+      </w:r>
+      <w:proofErr w:type="spellStart"/>
+      <w:r>
+        <w:rPr>
+          <w:rFonts w:cstheme="minorHAnsi"/>
+          <w:b/>
+          <w:bCs/>
+          <w:color w:val="4F81BD" w:themeColor="accent1"/>
+          <w:sz w:val="18"/>
+          <w:szCs w:val="18"/>
+        </w:rPr>
+        <w:t>random.randrange</w:t>
+      </w:r>
+      <w:proofErr w:type="spellEnd"/>
+      <w:r>
+        <w:rPr>
+          <w:rFonts w:cstheme="minorHAnsi"/>
+          <w:b/>
+          <w:bCs/>
+          <w:color w:val="4F81BD" w:themeColor="accent1"/>
+          <w:sz w:val="18"/>
+          <w:szCs w:val="18"/>
+        </w:rPr>
+        <w:t>(20, 81) # Temperature between 20'C and 80'C</w:t>
+      </w:r>
     </w:p>
     <w:p>
       <w:pPr>
         <w:spacing w:after="0" w:line="240" w:lineRule="auto"/>
         <w:rPr>
           <w:rFonts w:cstheme="minorHAnsi"/>
-          <w:color w:val="4F81BD" w:themeColor="accent1"/>
-          <w:sz w:val="18"/>
-          <w:szCs w:val="18"/>
-        </w:rPr>
-      </w:pPr>
+          <w:b/>
+          <w:bCs/>
+          <w:color w:val="4F81BD" w:themeColor="accent1"/>
+          <w:sz w:val="18"/>
+          <w:szCs w:val="18"/>
+        </w:rPr>
+      </w:pPr>
+      <w:r>
+        <w:rPr>
+          <w:rFonts w:cstheme="minorHAnsi"/>
+          <w:b/>
+          <w:bCs/>
+          <w:color w:val="4F81BD" w:themeColor="accent1"/>
+          <w:sz w:val="18"/>
+          <w:szCs w:val="18"/>
+        </w:rPr>
+        <w:t xml:space="preserve">    </w:t>
+      </w:r>
+      <w:proofErr w:type="gramStart"/>
+      <w:r>
+        <w:rPr>
+          <w:rFonts w:cstheme="minorHAnsi"/>
+          <w:b/>
+          <w:bCs/>
+          <w:color w:val="4F81BD" w:themeColor="accent1"/>
+          <w:sz w:val="18"/>
+          <w:szCs w:val="18"/>
+        </w:rPr>
+        <w:t>humidity</w:t>
+      </w:r>
+      <w:proofErr w:type="gramEnd"/>
+      <w:r>
+        <w:rPr>
+          <w:rFonts w:cstheme="minorHAnsi"/>
+          <w:b/>
+          <w:bCs/>
+          <w:color w:val="4F81BD" w:themeColor="accent1"/>
+          <w:sz w:val="18"/>
+          <w:szCs w:val="18"/>
+        </w:rPr>
+        <w:t xml:space="preserve"> = </w:t>
+      </w:r>
       <w:proofErr w:type="spellStart"/>
+      <w:r>
+        <w:rPr>
+          <w:rFonts w:cstheme="minorHAnsi"/>
+          <w:b/>
+          <w:bCs/>
+          <w:color w:val="4F81BD" w:themeColor="accent1"/>
+          <w:sz w:val="18"/>
+          <w:szCs w:val="18"/>
+        </w:rPr>
+        <w:t>random.randrange</w:t>
+      </w:r>
+      <w:proofErr w:type="spellEnd"/>
+      <w:r>
+        <w:rPr>
+          <w:rFonts w:cstheme="minorHAnsi"/>
+          <w:b/>
+          <w:bCs/>
+          <w:color w:val="4F81BD" w:themeColor="accent1"/>
+          <w:sz w:val="18"/>
+          <w:szCs w:val="18"/>
+        </w:rPr>
+        <w:t xml:space="preserve">(0, 101) # Humidity </w:t>
+      </w:r>
+    </w:p>
+    <w:p>
+      <w:pPr>
+        <w:spacing w:after="0" w:line="240" w:lineRule="auto"/>
+        <w:rPr>
+          <w:rFonts w:cstheme="minorHAnsi"/>
+          <w:b/>
+          <w:bCs/>
+          <w:color w:val="4F81BD" w:themeColor="accent1"/>
+          <w:sz w:val="18"/>
+          <w:szCs w:val="18"/>
+        </w:rPr>
+      </w:pPr>
+      <w:r>
+        <w:rPr>
+          <w:rFonts w:cstheme="minorHAnsi"/>
+          <w:b/>
+          <w:bCs/>
+          <w:color w:val="4F81BD" w:themeColor="accent1"/>
+          <w:sz w:val="18"/>
+          <w:szCs w:val="18"/>
+        </w:rPr>
+        <w:t xml:space="preserve">    </w:t>
+      </w:r>
       <w:proofErr w:type="gramStart"/>
       <w:r>
         <w:rPr>
           <w:rFonts w:cstheme="minorHAnsi"/>
-          <w:color w:val="4F81BD" w:themeColor="accent1"/>
-          <w:sz w:val="18"/>
-          <w:szCs w:val="18"/>
-        </w:rPr>
-        <w:t>GPIO.setmode</w:t>
+          <w:b/>
+          <w:bCs/>
+          <w:color w:val="4F81BD" w:themeColor="accent1"/>
+          <w:sz w:val="18"/>
+          <w:szCs w:val="18"/>
+        </w:rPr>
+        <w:t>if</w:t>
+      </w:r>
+      <w:proofErr w:type="gramEnd"/>
+      <w:r>
+        <w:rPr>
+          <w:rFonts w:cstheme="minorHAnsi"/>
+          <w:b/>
+          <w:bCs/>
+          <w:color w:val="4F81BD" w:themeColor="accent1"/>
+          <w:sz w:val="18"/>
+          <w:szCs w:val="18"/>
+        </w:rPr>
+        <w:t xml:space="preserve"> temp &gt; </w:t>
+      </w:r>
+      <w:proofErr w:type="spellStart"/>
+      <w:r>
+        <w:rPr>
+          <w:rFonts w:cstheme="minorHAnsi"/>
+          <w:b/>
+          <w:bCs/>
+          <w:color w:val="4F81BD" w:themeColor="accent1"/>
+          <w:sz w:val="18"/>
+          <w:szCs w:val="18"/>
+        </w:rPr>
+        <w:t>high_temp</w:t>
       </w:r>
       <w:proofErr w:type="spellEnd"/>
       <w:r>
         <w:rPr>
           <w:rFonts w:cstheme="minorHAnsi"/>
-          <w:color w:val="4F81BD" w:themeColor="accent1"/>
-          <w:sz w:val="18"/>
-          <w:szCs w:val="18"/>
-        </w:rPr>
-        <w:t>(</w:t>
+          <w:b/>
+          <w:bCs/>
+          <w:color w:val="4F81BD" w:themeColor="accent1"/>
+          <w:sz w:val="18"/>
+          <w:szCs w:val="18"/>
+        </w:rPr>
+        <w:t>:</w:t>
+      </w:r>
+    </w:p>
+    <w:p>
+      <w:pPr>
+        <w:spacing w:after="0" w:line="240" w:lineRule="auto"/>
+        <w:rPr>
+          <w:rFonts w:cstheme="minorHAnsi"/>
+          <w:b/>
+          <w:bCs/>
+          <w:color w:val="4F81BD" w:themeColor="accent1"/>
+          <w:sz w:val="18"/>
+          <w:szCs w:val="18"/>
+        </w:rPr>
+      </w:pPr>
+      <w:r>
+        <w:rPr>
+          <w:rFonts w:cstheme="minorHAnsi"/>
+          <w:b/>
+          <w:bCs/>
+          <w:color w:val="4F81BD" w:themeColor="accent1"/>
+          <w:sz w:val="18"/>
+          <w:szCs w:val="18"/>
+        </w:rPr>
+        <w:t xml:space="preserve">        </w:t>
+      </w:r>
+      <w:proofErr w:type="gramStart"/>
+      <w:r>
+        <w:rPr>
+          <w:rFonts w:cstheme="minorHAnsi"/>
+          <w:b/>
+          <w:bCs/>
+          <w:color w:val="4F81BD" w:themeColor="accent1"/>
+          <w:sz w:val="18"/>
+          <w:szCs w:val="18"/>
+        </w:rPr>
+        <w:t>alarm</w:t>
       </w:r>
       <w:proofErr w:type="gramEnd"/>
       <w:r>
         <w:rPr>
           <w:rFonts w:cstheme="minorHAnsi"/>
-          <w:color w:val="4F81BD" w:themeColor="accent1"/>
-          <w:sz w:val="18"/>
-          <w:szCs w:val="18"/>
-        </w:rPr>
-        <w:t>GPIO.BCM)</w:t>
+          <w:b/>
+          <w:bCs/>
+          <w:color w:val="4F81BD" w:themeColor="accent1"/>
+          <w:sz w:val="18"/>
+          <w:szCs w:val="18"/>
+        </w:rPr>
+        <w:t xml:space="preserve"> = 'on'</w:t>
       </w:r>
     </w:p>
     <w:p>
@@ -330,41 +592,47 @@
         <w:spacing w:after="0" w:line="240" w:lineRule="auto"/>
         <w:rPr>
           <w:rFonts w:cstheme="minorHAnsi"/>
-          <w:color w:val="4F81BD" w:themeColor="accent1"/>
-          <w:sz w:val="18"/>
-          <w:szCs w:val="18"/>
-        </w:rPr>
-      </w:pPr>
-      <w:proofErr w:type="spellStart"/>
+          <w:b/>
+          <w:bCs/>
+          <w:color w:val="4F81BD" w:themeColor="accent1"/>
+          <w:sz w:val="18"/>
+          <w:szCs w:val="18"/>
+        </w:rPr>
+      </w:pPr>
+      <w:r>
+        <w:rPr>
+          <w:rFonts w:cstheme="minorHAnsi"/>
+          <w:b/>
+          <w:bCs/>
+          <w:color w:val="4F81BD" w:themeColor="accent1"/>
+          <w:sz w:val="18"/>
+          <w:szCs w:val="18"/>
+        </w:rPr>
+        <w:t xml:space="preserve">    </w:t>
+      </w:r>
       <w:proofErr w:type="gramStart"/>
       <w:r>
         <w:rPr>
           <w:rFonts w:cstheme="minorHAnsi"/>
-          <w:color w:val="4F81BD" w:themeColor="accent1"/>
-          <w:sz w:val="18"/>
-          <w:szCs w:val="18"/>
-        </w:rPr>
-        <w:t>GPIO.setwarnings</w:t>
-      </w:r>
-      <w:proofErr w:type="spellEnd"/>
-      <w:r>
-        <w:rPr>
-          <w:rFonts w:cstheme="minorHAnsi"/>
-          <w:color w:val="4F81BD" w:themeColor="accent1"/>
-          <w:sz w:val="18"/>
-          <w:szCs w:val="18"/>
-        </w:rPr>
-        <w:t>(</w:t>
+          <w:b/>
+          <w:bCs/>
+          <w:color w:val="4F81BD" w:themeColor="accent1"/>
+          <w:sz w:val="18"/>
+          <w:szCs w:val="18"/>
+        </w:rPr>
+        <w:t>else</w:t>
       </w:r>
       <w:proofErr w:type="gramEnd"/>
       <w:r>
         <w:rPr>
           <w:rFonts w:cstheme="minorHAnsi"/>
-          <w:color w:val="4F81BD" w:themeColor="accent1"/>
-          <w:sz w:val="18"/>
-          <w:szCs w:val="18"/>
-        </w:rPr>
-        <w:t>False)</w:t>
+          <w:b/>
+          <w:bCs/>
+          <w:color w:val="4F81BD" w:themeColor="accent1"/>
+          <w:sz w:val="18"/>
+          <w:szCs w:val="18"/>
+        </w:rPr>
+        <w:t>:</w:t>
       </w:r>
     </w:p>
     <w:p>
@@ -372,41 +640,47 @@
         <w:spacing w:after="0" w:line="240" w:lineRule="auto"/>
         <w:rPr>
           <w:rFonts w:cstheme="minorHAnsi"/>
-          <w:color w:val="4F81BD" w:themeColor="accent1"/>
-          <w:sz w:val="18"/>
-          <w:szCs w:val="18"/>
-        </w:rPr>
-      </w:pPr>
-      <w:proofErr w:type="spellStart"/>
+          <w:b/>
+          <w:bCs/>
+          <w:color w:val="4F81BD" w:themeColor="accent1"/>
+          <w:sz w:val="18"/>
+          <w:szCs w:val="18"/>
+        </w:rPr>
+      </w:pPr>
+      <w:r>
+        <w:rPr>
+          <w:rFonts w:cstheme="minorHAnsi"/>
+          <w:b/>
+          <w:bCs/>
+          <w:color w:val="4F81BD" w:themeColor="accent1"/>
+          <w:sz w:val="18"/>
+          <w:szCs w:val="18"/>
+        </w:rPr>
+        <w:t xml:space="preserve">        </w:t>
+      </w:r>
       <w:proofErr w:type="gramStart"/>
       <w:r>
         <w:rPr>
           <w:rFonts w:cstheme="minorHAnsi"/>
-          <w:color w:val="4F81BD" w:themeColor="accent1"/>
-          <w:sz w:val="18"/>
-          <w:szCs w:val="18"/>
-        </w:rPr>
-        <w:t>GPIO.setup</w:t>
-      </w:r>
-      <w:proofErr w:type="spellEnd"/>
-      <w:r>
-        <w:rPr>
-          <w:rFonts w:cstheme="minorHAnsi"/>
-          <w:color w:val="4F81BD" w:themeColor="accent1"/>
-          <w:sz w:val="18"/>
-          <w:szCs w:val="18"/>
-        </w:rPr>
-        <w:t>(</w:t>
+          <w:b/>
+          <w:bCs/>
+          <w:color w:val="4F81BD" w:themeColor="accent1"/>
+          <w:sz w:val="18"/>
+          <w:szCs w:val="18"/>
+        </w:rPr>
+        <w:t>alarm</w:t>
       </w:r>
       <w:proofErr w:type="gramEnd"/>
       <w:r>
         <w:rPr>
           <w:rFonts w:cstheme="minorHAnsi"/>
-          <w:color w:val="4F81BD" w:themeColor="accent1"/>
-          <w:sz w:val="18"/>
-          <w:szCs w:val="18"/>
-        </w:rPr>
-        <w:t>14,GPIO.OUT)</w:t>
+          <w:b/>
+          <w:bCs/>
+          <w:color w:val="4F81BD" w:themeColor="accent1"/>
+          <w:sz w:val="18"/>
+          <w:szCs w:val="18"/>
+        </w:rPr>
+        <w:t xml:space="preserve"> = 'off'</w:t>
       </w:r>
     </w:p>
     <w:p>
@@ -414,503 +688,50 @@
         <w:spacing w:after="0" w:line="240" w:lineRule="auto"/>
         <w:rPr>
           <w:rFonts w:cstheme="minorHAnsi"/>
-          <w:color w:val="4F81BD" w:themeColor="accent1"/>
-          <w:sz w:val="18"/>
-          <w:szCs w:val="18"/>
-        </w:rPr>
-      </w:pPr>
-    </w:p>
-    <w:p>
-      <w:pPr>
-        <w:spacing w:after="0" w:line="240" w:lineRule="auto"/>
-        <w:rPr>
-          <w:rFonts w:cstheme="minorHAnsi"/>
-          <w:color w:val="4F81BD" w:themeColor="accent1"/>
-          <w:sz w:val="18"/>
-          <w:szCs w:val="18"/>
-        </w:rPr>
-      </w:pPr>
-      <w:r>
-        <w:rPr>
-          <w:rFonts w:cstheme="minorHAnsi"/>
-          <w:color w:val="4F81BD" w:themeColor="accent1"/>
-          <w:sz w:val="18"/>
-          <w:szCs w:val="18"/>
-        </w:rPr>
-        <w:t># While loop</w:t>
-      </w:r>
-    </w:p>
-    <w:p>
-      <w:pPr>
-        <w:spacing w:after="0" w:line="240" w:lineRule="auto"/>
-        <w:rPr>
-          <w:rFonts w:cstheme="minorHAnsi"/>
-          <w:color w:val="4F81BD" w:themeColor="accent1"/>
-          <w:sz w:val="18"/>
-          <w:szCs w:val="18"/>
-        </w:rPr>
-      </w:pPr>
+          <w:b/>
+          <w:bCs/>
+          <w:color w:val="4F81BD" w:themeColor="accent1"/>
+          <w:sz w:val="18"/>
+          <w:szCs w:val="18"/>
+        </w:rPr>
+      </w:pPr>
+      <w:r>
+        <w:rPr>
+          <w:rFonts w:cstheme="minorHAnsi"/>
+          <w:b/>
+          <w:bCs/>
+          <w:color w:val="4F81BD" w:themeColor="accent1"/>
+          <w:sz w:val="18"/>
+          <w:szCs w:val="18"/>
+        </w:rPr>
+        <w:t xml:space="preserve">    </w:t>
+      </w:r>
       <w:proofErr w:type="gramStart"/>
       <w:r>
         <w:rPr>
           <w:rFonts w:cstheme="minorHAnsi"/>
-          <w:color w:val="4F81BD" w:themeColor="accent1"/>
-          <w:sz w:val="18"/>
-          <w:szCs w:val="18"/>
-        </w:rPr>
-        <w:t>while</w:t>
+          <w:b/>
+          <w:bCs/>
+          <w:color w:val="4F81BD" w:themeColor="accent1"/>
+          <w:sz w:val="18"/>
+          <w:szCs w:val="18"/>
+        </w:rPr>
+        <w:t>print(</w:t>
       </w:r>
       <w:proofErr w:type="gramEnd"/>
       <w:r>
         <w:rPr>
           <w:rFonts w:cstheme="minorHAnsi"/>
-          <w:color w:val="4F81BD" w:themeColor="accent1"/>
-          <w:sz w:val="18"/>
-          <w:szCs w:val="18"/>
-        </w:rPr>
-        <w:t xml:space="preserve"> True:</w:t>
-      </w:r>
-    </w:p>
-    <w:p>
-      <w:pPr>
-        <w:spacing w:after="0" w:line="240" w:lineRule="auto"/>
-        <w:rPr>
-          <w:rFonts w:cstheme="minorHAnsi"/>
-          <w:color w:val="4F81BD" w:themeColor="accent1"/>
-          <w:sz w:val="18"/>
-          <w:szCs w:val="18"/>
-        </w:rPr>
-      </w:pPr>
-      <w:r>
-        <w:rPr>
-          <w:rFonts w:cstheme="minorHAnsi"/>
-          <w:color w:val="4F81BD" w:themeColor="accent1"/>
-          <w:sz w:val="18"/>
-          <w:szCs w:val="18"/>
-        </w:rPr>
-        <w:t xml:space="preserve">        # set GPIO14 pin to HIGH</w:t>
-      </w:r>
-    </w:p>
-    <w:p>
-      <w:pPr>
-        <w:spacing w:after="0" w:line="240" w:lineRule="auto"/>
-        <w:rPr>
-          <w:rFonts w:cstheme="minorHAnsi"/>
-          <w:color w:val="4F81BD" w:themeColor="accent1"/>
-          <w:sz w:val="18"/>
-          <w:szCs w:val="18"/>
-        </w:rPr>
-      </w:pPr>
-      <w:r>
-        <w:rPr>
-          <w:rFonts w:cstheme="minorHAnsi"/>
-          <w:color w:val="4F81BD" w:themeColor="accent1"/>
-          <w:sz w:val="18"/>
-          <w:szCs w:val="18"/>
-        </w:rPr>
-        <w:t xml:space="preserve">        </w:t>
-      </w:r>
-      <w:proofErr w:type="spellStart"/>
-      <w:proofErr w:type="gramStart"/>
-      <w:r>
-        <w:rPr>
-          <w:rFonts w:cstheme="minorHAnsi"/>
-          <w:color w:val="4F81BD" w:themeColor="accent1"/>
-          <w:sz w:val="18"/>
-          <w:szCs w:val="18"/>
-        </w:rPr>
-        <w:t>GPIO.output</w:t>
-      </w:r>
-      <w:proofErr w:type="spellEnd"/>
-      <w:r>
-        <w:rPr>
-          <w:rFonts w:cstheme="minorHAnsi"/>
-          <w:color w:val="4F81BD" w:themeColor="accent1"/>
-          <w:sz w:val="18"/>
-          <w:szCs w:val="18"/>
-        </w:rPr>
-        <w:t>(</w:t>
-      </w:r>
-      <w:proofErr w:type="gramEnd"/>
-      <w:r>
-        <w:rPr>
-          <w:rFonts w:cstheme="minorHAnsi"/>
-          <w:color w:val="4F81BD" w:themeColor="accent1"/>
-          <w:sz w:val="18"/>
-          <w:szCs w:val="18"/>
-        </w:rPr>
-        <w:t>14,GPIO.HIGH)</w:t>
-      </w:r>
-    </w:p>
-    <w:p>
-      <w:pPr>
-        <w:spacing w:after="0" w:line="240" w:lineRule="auto"/>
-        <w:rPr>
-          <w:rFonts w:cstheme="minorHAnsi"/>
-          <w:color w:val="4F81BD" w:themeColor="accent1"/>
-          <w:sz w:val="18"/>
-          <w:szCs w:val="18"/>
-        </w:rPr>
-      </w:pPr>
-      <w:r>
-        <w:rPr>
-          <w:rFonts w:cstheme="minorHAnsi"/>
-          <w:color w:val="4F81BD" w:themeColor="accent1"/>
-          <w:sz w:val="18"/>
-          <w:szCs w:val="18"/>
-        </w:rPr>
-        <w:t xml:space="preserve">        # show message to Terminal</w:t>
-      </w:r>
-    </w:p>
-    <w:p>
-      <w:pPr>
-        <w:spacing w:after="0" w:line="240" w:lineRule="auto"/>
-        <w:rPr>
-          <w:rFonts w:cstheme="minorHAnsi"/>
-          <w:color w:val="4F81BD" w:themeColor="accent1"/>
-          <w:sz w:val="18"/>
-          <w:szCs w:val="18"/>
-        </w:rPr>
-      </w:pPr>
-      <w:r>
-        <w:rPr>
-          <w:rFonts w:cstheme="minorHAnsi"/>
-          <w:color w:val="4F81BD" w:themeColor="accent1"/>
-          <w:sz w:val="18"/>
-          <w:szCs w:val="18"/>
-        </w:rPr>
-        <w:t xml:space="preserve">        </w:t>
-      </w:r>
-      <w:proofErr w:type="gramStart"/>
-      <w:r>
-        <w:rPr>
-          <w:rFonts w:cstheme="minorHAnsi"/>
-          <w:color w:val="4F81BD" w:themeColor="accent1"/>
-          <w:sz w:val="18"/>
-          <w:szCs w:val="18"/>
-        </w:rPr>
-        <w:t>print</w:t>
-      </w:r>
-      <w:proofErr w:type="gramEnd"/>
-      <w:r>
-        <w:rPr>
-          <w:rFonts w:cstheme="minorHAnsi"/>
-          <w:color w:val="4F81BD" w:themeColor="accent1"/>
-          <w:sz w:val="18"/>
-          <w:szCs w:val="18"/>
-        </w:rPr>
-        <w:t xml:space="preserve"> "LED is now ON"</w:t>
-      </w:r>
-    </w:p>
-    <w:p>
-      <w:pPr>
-        <w:spacing w:after="0" w:line="240" w:lineRule="auto"/>
-        <w:rPr>
-          <w:rFonts w:cstheme="minorHAnsi"/>
-          <w:color w:val="4F81BD" w:themeColor="accent1"/>
-          <w:sz w:val="18"/>
-          <w:szCs w:val="18"/>
-        </w:rPr>
-      </w:pPr>
-      <w:r>
-        <w:rPr>
-          <w:rFonts w:cstheme="minorHAnsi"/>
-          <w:color w:val="4F81BD" w:themeColor="accent1"/>
-          <w:sz w:val="18"/>
-          <w:szCs w:val="18"/>
-        </w:rPr>
-        <w:t xml:space="preserve">        # pause for two seconds</w:t>
-      </w:r>
-    </w:p>
-    <w:p>
-      <w:pPr>
-        <w:spacing w:after="0" w:line="240" w:lineRule="auto"/>
-        <w:rPr>
-          <w:rFonts w:cstheme="minorHAnsi"/>
-          <w:color w:val="4F81BD" w:themeColor="accent1"/>
-          <w:sz w:val="18"/>
-          <w:szCs w:val="18"/>
-        </w:rPr>
-      </w:pPr>
-      <w:r>
-        <w:rPr>
-          <w:rFonts w:cstheme="minorHAnsi"/>
-          <w:color w:val="4F81BD" w:themeColor="accent1"/>
-          <w:sz w:val="18"/>
-          <w:szCs w:val="18"/>
-        </w:rPr>
-        <w:t xml:space="preserve">        </w:t>
-      </w:r>
-      <w:proofErr w:type="spellStart"/>
-      <w:proofErr w:type="gramStart"/>
-      <w:r>
-        <w:rPr>
-          <w:rFonts w:cstheme="minorHAnsi"/>
-          <w:color w:val="4F81BD" w:themeColor="accent1"/>
-          <w:sz w:val="18"/>
-          <w:szCs w:val="18"/>
-        </w:rPr>
-        <w:t>time.sleep</w:t>
-      </w:r>
-      <w:proofErr w:type="spellEnd"/>
-      <w:r>
-        <w:rPr>
-          <w:rFonts w:cstheme="minorHAnsi"/>
-          <w:color w:val="4F81BD" w:themeColor="accent1"/>
-          <w:sz w:val="18"/>
-          <w:szCs w:val="18"/>
-        </w:rPr>
-        <w:t>(</w:t>
-      </w:r>
-      <w:proofErr w:type="gramEnd"/>
-      <w:r>
-        <w:rPr>
-          <w:rFonts w:cstheme="minorHAnsi"/>
-          <w:color w:val="4F81BD" w:themeColor="accent1"/>
-          <w:sz w:val="18"/>
-          <w:szCs w:val="18"/>
-        </w:rPr>
-        <w:t>2)</w:t>
-      </w:r>
-    </w:p>
-    <w:p>
-      <w:pPr>
-        <w:spacing w:after="0" w:line="240" w:lineRule="auto"/>
-        <w:rPr>
-          <w:rFonts w:cstheme="minorHAnsi"/>
-          <w:color w:val="4F81BD" w:themeColor="accent1"/>
-          <w:sz w:val="18"/>
-          <w:szCs w:val="18"/>
-        </w:rPr>
-      </w:pPr>
-    </w:p>
-    <w:p>
-      <w:pPr>
-        <w:spacing w:after="0" w:line="240" w:lineRule="auto"/>
-        <w:rPr>
-          <w:rFonts w:cstheme="minorHAnsi"/>
-          <w:color w:val="4F81BD" w:themeColor="accent1"/>
-          <w:sz w:val="18"/>
-          <w:szCs w:val="18"/>
-        </w:rPr>
-      </w:pPr>
-    </w:p>
-    <w:p>
-      <w:pPr>
-        <w:spacing w:after="0" w:line="240" w:lineRule="auto"/>
-        <w:rPr>
-          <w:rFonts w:cstheme="minorHAnsi"/>
-          <w:color w:val="4F81BD" w:themeColor="accent1"/>
-          <w:sz w:val="18"/>
-          <w:szCs w:val="18"/>
-        </w:rPr>
-      </w:pPr>
-      <w:r>
-        <w:rPr>
-          <w:rFonts w:cstheme="minorHAnsi"/>
-          <w:color w:val="4F81BD" w:themeColor="accent1"/>
-          <w:sz w:val="18"/>
-          <w:szCs w:val="18"/>
-        </w:rPr>
-        <w:t xml:space="preserve">        # set GPIO14 pin to HIGH</w:t>
-      </w:r>
-    </w:p>
-    <w:p>
-      <w:pPr>
-        <w:spacing w:after="0" w:line="240" w:lineRule="auto"/>
-        <w:rPr>
-          <w:rFonts w:cstheme="minorHAnsi"/>
-          <w:color w:val="4F81BD" w:themeColor="accent1"/>
-          <w:sz w:val="18"/>
-          <w:szCs w:val="18"/>
-        </w:rPr>
-      </w:pPr>
-      <w:r>
-        <w:rPr>
-          <w:rFonts w:cstheme="minorHAnsi"/>
-          <w:color w:val="4F81BD" w:themeColor="accent1"/>
-          <w:sz w:val="18"/>
-          <w:szCs w:val="18"/>
-        </w:rPr>
-        <w:t xml:space="preserve">        </w:t>
-      </w:r>
-      <w:proofErr w:type="spellStart"/>
-      <w:proofErr w:type="gramStart"/>
-      <w:r>
-        <w:rPr>
-          <w:rFonts w:cstheme="minorHAnsi"/>
-          <w:color w:val="4F81BD" w:themeColor="accent1"/>
-          <w:sz w:val="18"/>
-          <w:szCs w:val="18"/>
-        </w:rPr>
-        <w:t>GPIO.output</w:t>
-      </w:r>
-      <w:proofErr w:type="spellEnd"/>
-      <w:r>
-        <w:rPr>
-          <w:rFonts w:cstheme="minorHAnsi"/>
-          <w:color w:val="4F81BD" w:themeColor="accent1"/>
-          <w:sz w:val="18"/>
-          <w:szCs w:val="18"/>
-        </w:rPr>
-        <w:t>(</w:t>
-      </w:r>
-      <w:proofErr w:type="gramEnd"/>
-      <w:r>
-        <w:rPr>
-          <w:rFonts w:cstheme="minorHAnsi"/>
-          <w:color w:val="4F81BD" w:themeColor="accent1"/>
-          <w:sz w:val="18"/>
-          <w:szCs w:val="18"/>
-        </w:rPr>
-        <w:t>14,GPIO.LOW)</w:t>
-      </w:r>
-    </w:p>
-    <w:p>
-      <w:pPr>
-        <w:spacing w:after="0" w:line="240" w:lineRule="auto"/>
-        <w:rPr>
-          <w:rFonts w:cstheme="minorHAnsi"/>
-          <w:color w:val="4F81BD" w:themeColor="accent1"/>
-          <w:sz w:val="18"/>
-          <w:szCs w:val="18"/>
-        </w:rPr>
-      </w:pPr>
-      <w:r>
-        <w:rPr>
-          <w:rFonts w:cstheme="minorHAnsi"/>
-          <w:color w:val="4F81BD" w:themeColor="accent1"/>
-          <w:sz w:val="18"/>
-          <w:szCs w:val="18"/>
-        </w:rPr>
-        <w:t xml:space="preserve">        # show message to Terminal</w:t>
-      </w:r>
-    </w:p>
-    <w:p>
-      <w:pPr>
-        <w:spacing w:after="0" w:line="240" w:lineRule="auto"/>
-        <w:rPr>
-          <w:rFonts w:cstheme="minorHAnsi"/>
-          <w:color w:val="4F81BD" w:themeColor="accent1"/>
-          <w:sz w:val="18"/>
-          <w:szCs w:val="18"/>
-        </w:rPr>
-      </w:pPr>
-      <w:r>
-        <w:rPr>
-          <w:rFonts w:cstheme="minorHAnsi"/>
-          <w:color w:val="4F81BD" w:themeColor="accent1"/>
-          <w:sz w:val="18"/>
-          <w:szCs w:val="18"/>
-        </w:rPr>
-        <w:t xml:space="preserve">        </w:t>
-      </w:r>
-      <w:proofErr w:type="gramStart"/>
-      <w:r>
-        <w:rPr>
-          <w:rFonts w:cstheme="minorHAnsi"/>
-          <w:color w:val="4F81BD" w:themeColor="accent1"/>
-          <w:sz w:val="18"/>
-          <w:szCs w:val="18"/>
-        </w:rPr>
-        <w:t>print</w:t>
-      </w:r>
-      <w:proofErr w:type="gramEnd"/>
-      <w:r>
-        <w:rPr>
-          <w:rFonts w:cstheme="minorHAnsi"/>
-          <w:color w:val="4F81BD" w:themeColor="accent1"/>
-          <w:sz w:val="18"/>
-          <w:szCs w:val="18"/>
-        </w:rPr>
-        <w:t xml:space="preserve"> "LED is now OFF"</w:t>
-      </w:r>
-    </w:p>
-    <w:p>
-      <w:pPr>
-        <w:spacing w:after="0" w:line="240" w:lineRule="auto"/>
-        <w:rPr>
-          <w:rFonts w:cstheme="minorHAnsi"/>
-          <w:color w:val="4F81BD" w:themeColor="accent1"/>
-          <w:sz w:val="18"/>
-          <w:szCs w:val="18"/>
-        </w:rPr>
-      </w:pPr>
-      <w:r>
-        <w:rPr>
-          <w:rFonts w:cstheme="minorHAnsi"/>
-          <w:color w:val="4F81BD" w:themeColor="accent1"/>
-          <w:sz w:val="18"/>
-          <w:szCs w:val="18"/>
-        </w:rPr>
-        <w:t xml:space="preserve">        # pause for two seconds</w:t>
-      </w:r>
-    </w:p>
-    <w:p>
-      <w:pPr>
-        <w:spacing w:after="0" w:line="240" w:lineRule="auto"/>
-        <w:rPr>
-          <w:rFonts w:cstheme="minorHAnsi"/>
-          <w:b/>
-          <w:bCs/>
-          <w:color w:val="4F81BD" w:themeColor="accent1"/>
-          <w:sz w:val="18"/>
-          <w:szCs w:val="18"/>
-        </w:rPr>
-      </w:pPr>
-      <w:r>
-        <w:rPr>
-          <w:rFonts w:cstheme="minorHAnsi"/>
-          <w:color w:val="4F81BD" w:themeColor="accent1"/>
-          <w:sz w:val="18"/>
-          <w:szCs w:val="18"/>
-        </w:rPr>
-        <w:t xml:space="preserve">        </w:t>
-      </w:r>
-      <w:proofErr w:type="spellStart"/>
-      <w:proofErr w:type="gramStart"/>
-      <w:r>
-        <w:rPr>
-          <w:rFonts w:cstheme="minorHAnsi"/>
-          <w:color w:val="4F81BD" w:themeColor="accent1"/>
-          <w:sz w:val="18"/>
-          <w:szCs w:val="18"/>
-        </w:rPr>
-        <w:t>time.sleep</w:t>
-      </w:r>
-      <w:proofErr w:type="spellEnd"/>
-      <w:r>
-        <w:rPr>
-          <w:rFonts w:cstheme="minorHAnsi"/>
-          <w:color w:val="4F81BD" w:themeColor="accent1"/>
-          <w:sz w:val="18"/>
-          <w:szCs w:val="18"/>
-        </w:rPr>
-        <w:t>(</w:t>
-      </w:r>
-      <w:proofErr w:type="gramEnd"/>
-      <w:r>
-        <w:rPr>
-          <w:rFonts w:cstheme="minorHAnsi"/>
-          <w:color w:val="4F81BD" w:themeColor="accent1"/>
-          <w:sz w:val="18"/>
-          <w:szCs w:val="18"/>
-        </w:rPr>
-        <w:t>2)</w:t>
-      </w:r>
-    </w:p>
-    <w:p>
-      <w:pPr>
-        <w:spacing w:after="0" w:line="240" w:lineRule="auto"/>
-        <w:rPr>
-          <w:rFonts w:cstheme="minorHAnsi"/>
-          <w:b/>
-          <w:bCs/>
-          <w:color w:val="4F81BD" w:themeColor="accent1"/>
-          <w:sz w:val="18"/>
-          <w:szCs w:val="18"/>
-        </w:rPr>
-      </w:pPr>
+          <w:b/>
+          <w:bCs/>
+          <w:color w:val="4F81BD" w:themeColor="accent1"/>
+          <w:sz w:val="18"/>
+          <w:szCs w:val="18"/>
+        </w:rPr>
+        <w:t>'Alarm: ', alarm)</w:t>
+      </w:r>
+      <w:bookmarkStart w:id="0" w:name="_GoBack"/>
+      <w:bookmarkEnd w:id="0"/>
     </w:p>
     <w:p>
       <w:pPr>
